--- a/15-09-2020.docx
+++ b/15-09-2020.docx
@@ -561,42 +561,302 @@
         </w:rPr>
         <w:t>SAVINGS ACCOUNT</w:t>
       </w:r>
+    </w:p>
+    <w:p>
+      <w:r>
+        <w:t>class SavingsAccount{</w:t>
+      </w:r>
+    </w:p>
+    <w:p>
+      <w:r>
+        <w:t xml:space="preserve">    static float AnnualInterestrate = (float)4.0;</w:t>
+      </w:r>
+    </w:p>
+    <w:p>
+      <w:r>
+        <w:t xml:space="preserve">    private float SavingsBalance;</w:t>
+      </w:r>
+    </w:p>
+    <w:p>
+      <w:r>
+        <w:t xml:space="preserve">    void caluclateMonthlyInterest(){</w:t>
+      </w:r>
+    </w:p>
+    <w:p>
+      <w:r>
+        <w:t xml:space="preserve">        float intrest = ((SavingsBalance*AnnualInterestrate)/12);</w:t>
+      </w:r>
+    </w:p>
+    <w:p>
+      <w:r>
+        <w:t xml:space="preserve">        SavingsBalance+=intrest;</w:t>
+      </w:r>
+    </w:p>
+    <w:p>
+      <w:r>
+        <w:t xml:space="preserve">        System.out.println("balance is " + SavingsBalance);</w:t>
+      </w:r>
+    </w:p>
+    <w:p>
+      <w:r>
+        <w:t xml:space="preserve">    }</w:t>
+      </w:r>
+    </w:p>
+    <w:p>
+      <w:r>
+        <w:lastRenderedPageBreak/>
+        <w:t xml:space="preserve">    static void  ModifyInterestrate(float rate){</w:t>
+      </w:r>
+    </w:p>
+    <w:p>
+      <w:r>
+        <w:t xml:space="preserve">        AnnualInterestrate=rate;</w:t>
+      </w:r>
+    </w:p>
+    <w:p>
+      <w:r>
+        <w:t xml:space="preserve">    }</w:t>
+      </w:r>
+    </w:p>
+    <w:p>
+      <w:r>
+        <w:t xml:space="preserve">    public SavingsAccount(float balance){</w:t>
+      </w:r>
+    </w:p>
+    <w:p>
+      <w:r>
+        <w:t xml:space="preserve">        SavingsBalance=balance;</w:t>
+      </w:r>
+    </w:p>
+    <w:p>
+      <w:r>
+        <w:t xml:space="preserve">        </w:t>
+      </w:r>
+    </w:p>
+    <w:p>
+      <w:r>
+        <w:t xml:space="preserve">    }</w:t>
+      </w:r>
+    </w:p>
+    <w:p>
+      <w:r>
+        <w:t xml:space="preserve">    </w:t>
+      </w:r>
+    </w:p>
+    <w:p>
+      <w:r>
+        <w:t>}</w:t>
+      </w:r>
+    </w:p>
+    <w:p>
+      <w:r>
+        <w:t>public class Main</w:t>
+      </w:r>
+    </w:p>
+    <w:p>
+      <w:r>
+        <w:t>{</w:t>
+      </w:r>
+    </w:p>
+    <w:p>
+      <w:r>
+        <w:tab/>
+        <w:t>public static void main(String[] args) {</w:t>
+      </w:r>
+    </w:p>
+    <w:p>
+      <w:r>
+        <w:tab/>
+      </w:r>
+      <w:r>
+        <w:tab/>
+        <w:t>SavingsAccount sa1 = new SavingsAccount(2000.0f);</w:t>
+      </w:r>
+    </w:p>
+    <w:p>
+      <w:r>
+        <w:tab/>
+      </w:r>
+      <w:r>
+        <w:tab/>
+        <w:t>SavingsAccount sa2 = new SavingsAccount(3000.0f);</w:t>
+      </w:r>
+    </w:p>
+    <w:p>
+      <w:r>
+        <w:tab/>
+      </w:r>
+      <w:r>
+        <w:tab/>
+        <w:t>sa1.caluclateMonthlyInterest();</w:t>
+      </w:r>
+    </w:p>
+    <w:p>
+      <w:r>
+        <w:tab/>
+      </w:r>
+      <w:r>
+        <w:tab/>
+        <w:t>sa2.caluclateMonthlyInterest();</w:t>
+      </w:r>
+    </w:p>
+    <w:p>
+      <w:r>
+        <w:tab/>
+      </w:r>
+      <w:r>
+        <w:tab/>
+        <w:t>SavingsAccount.ModifyInterestrate(5.0f);</w:t>
+      </w:r>
+    </w:p>
+    <w:p>
+      <w:r>
+        <w:tab/>
+      </w:r>
+      <w:r>
+        <w:tab/>
+        <w:t>sa1.caluclateMonthlyInterest();</w:t>
+      </w:r>
+    </w:p>
+    <w:p>
+      <w:r>
+        <w:tab/>
+      </w:r>
+      <w:r>
+        <w:tab/>
+        <w:t>sa2.caluclateMonthlyInterest();</w:t>
+      </w:r>
+    </w:p>
+    <w:p>
+      <w:r>
+        <w:tab/>
+      </w:r>
+      <w:r>
+        <w:tab/>
+      </w:r>
+    </w:p>
+    <w:p>
+      <w:r>
+        <w:tab/>
+      </w:r>
+      <w:r>
+        <w:tab/>
+      </w:r>
+    </w:p>
+    <w:p>
+      <w:r>
+        <w:tab/>
+      </w:r>
+      <w:r>
+        <w:tab/>
+      </w:r>
+    </w:p>
+    <w:p>
+      <w:r>
+        <w:tab/>
+      </w:r>
+    </w:p>
+    <w:p>
+      <w:r>
+        <w:t xml:space="preserve">        </w:t>
+      </w:r>
+    </w:p>
+    <w:p>
+      <w:r>
+        <w:t xml:space="preserve">        </w:t>
+      </w:r>
+    </w:p>
+    <w:p>
+      <w:r>
+        <w:tab/>
+        <w:t>}</w:t>
+      </w:r>
+    </w:p>
+    <w:p>
+      <w:r>
+        <w:t>}</w:t>
+      </w:r>
+    </w:p>
+    <w:p>
+      <w:pPr>
+        <w:jc w:val="center"/>
+        <w:rPr>
+          <w:sz w:val="36"/>
+          <w:szCs w:val="36"/>
+        </w:rPr>
+      </w:pPr>
+      <w:r>
+        <w:rPr>
+          <w:sz w:val="40"/>
+          <w:szCs w:val="40"/>
+        </w:rPr>
+        <w:lastRenderedPageBreak/>
+        <w:t>BOOK</w:t>
+      </w:r>
+      <w:r>
+        <w:tab/>
+      </w:r>
+    </w:p>
+    <w:p>
+      <w:r>
+        <w:t>import java.util.Scanner;</w:t>
+      </w:r>
+    </w:p>
+    <w:p>
+      <w:r>
+        <w:t xml:space="preserve">class Book </w:t>
+      </w:r>
+    </w:p>
+    <w:p>
+      <w:r>
+        <w:t>{</w:t>
+      </w:r>
       <w:bookmarkStart w:id="0" w:name="_GoBack"/>
       <w:bookmarkEnd w:id="0"/>
     </w:p>
     <w:p>
       <w:r>
-        <w:t>class SavingsAccount{</w:t>
-      </w:r>
-    </w:p>
-    <w:p>
-      <w:r>
-        <w:t xml:space="preserve">    static float AnnualInterestrate = (float)4.0;</w:t>
-      </w:r>
-    </w:p>
-    <w:p>
-      <w:r>
-        <w:t xml:space="preserve">    private float SavingsBalance;</w:t>
-      </w:r>
-    </w:p>
-    <w:p>
-      <w:r>
-        <w:t xml:space="preserve">    void caluclateMonthlyInterest(){</w:t>
-      </w:r>
-    </w:p>
-    <w:p>
-      <w:r>
-        <w:t xml:space="preserve">        float intrest = ((SavingsBalance*AnnualInterestrate)/12);</w:t>
-      </w:r>
-    </w:p>
-    <w:p>
-      <w:r>
-        <w:t xml:space="preserve">        SavingsBalance+=intrest;</w:t>
-      </w:r>
-    </w:p>
-    <w:p>
-      <w:r>
-        <w:t xml:space="preserve">        System.out.println("balance is " + SavingsBalance);</w:t>
+        <w:t xml:space="preserve">    String bookName;</w:t>
+      </w:r>
+    </w:p>
+    <w:p>
+      <w:r>
+        <w:t xml:space="preserve">    String author;</w:t>
+      </w:r>
+    </w:p>
+    <w:p>
+      <w:r>
+        <w:t xml:space="preserve">    String ISBN, publisher;</w:t>
+      </w:r>
+    </w:p>
+    <w:p>
+      <w:r>
+        <w:t xml:space="preserve">    Book(String title, String auth, String isbn, String publish)</w:t>
+      </w:r>
+    </w:p>
+    <w:p>
+      <w:r>
+        <w:t xml:space="preserve">    {</w:t>
+      </w:r>
+    </w:p>
+    <w:p>
+      <w:r>
+        <w:t xml:space="preserve">        bookName = title;</w:t>
+      </w:r>
+    </w:p>
+    <w:p>
+      <w:r>
+        <w:t xml:space="preserve">        author =auth;</w:t>
+      </w:r>
+    </w:p>
+    <w:p>
+      <w:r>
+        <w:t xml:space="preserve">        this.ISBN = isbn;</w:t>
+      </w:r>
+    </w:p>
+    <w:p>
+      <w:r>
+        <w:t xml:space="preserve">        publisher = publish;</w:t>
       </w:r>
     </w:p>
     <w:p>
@@ -606,13 +866,118 @@
     </w:p>
     <w:p>
       <w:r>
+        <w:t xml:space="preserve">    void setTitle(String name)</w:t>
+      </w:r>
+    </w:p>
+    <w:p>
+      <w:r>
+        <w:t xml:space="preserve">    {  bookName = name; }</w:t>
+      </w:r>
+    </w:p>
+    <w:p>
+      <w:r>
+        <w:t xml:space="preserve">    void setAuthor(String auth)</w:t>
+      </w:r>
+    </w:p>
+    <w:p>
+      <w:r>
+        <w:t xml:space="preserve">    { author = auth; }</w:t>
+      </w:r>
+    </w:p>
+    <w:p>
+      <w:r>
+        <w:t xml:space="preserve">    void setISBN(String s) </w:t>
+      </w:r>
+    </w:p>
+    <w:p>
+      <w:r>
+        <w:t xml:space="preserve">    { ISBN = s; }</w:t>
+      </w:r>
+    </w:p>
+    <w:p>
+      <w:r>
+        <w:t xml:space="preserve">    void setPublisher(String p)</w:t>
+      </w:r>
+    </w:p>
+    <w:p>
+      <w:r>
+        <w:t xml:space="preserve">    {</w:t>
+      </w:r>
+    </w:p>
+    <w:p>
+      <w:r>
+        <w:t xml:space="preserve">        publisher = p;</w:t>
+      </w:r>
+    </w:p>
+    <w:p>
+      <w:r>
+        <w:t xml:space="preserve">    }</w:t>
+      </w:r>
+    </w:p>
+    <w:p>
+      <w:r>
+        <w:t xml:space="preserve">    String getTitle()</w:t>
+      </w:r>
+    </w:p>
+    <w:p>
+      <w:r>
+        <w:t xml:space="preserve">    {  return bookName; }</w:t>
+      </w:r>
+    </w:p>
+    <w:p>
+      <w:r>
+        <w:t xml:space="preserve">    String getAuthor() </w:t>
+      </w:r>
+    </w:p>
+    <w:p>
+      <w:r>
         <w:lastRenderedPageBreak/>
-        <w:t xml:space="preserve">    static void  ModifyInterestrate(float rate){</w:t>
-      </w:r>
-    </w:p>
-    <w:p>
-      <w:r>
-        <w:t xml:space="preserve">        AnnualInterestrate=rate;</w:t>
+        <w:t xml:space="preserve">    { return author; }</w:t>
+      </w:r>
+    </w:p>
+    <w:p>
+      <w:r>
+        <w:t xml:space="preserve">    String getISBN() </w:t>
+      </w:r>
+    </w:p>
+    <w:p>
+      <w:r>
+        <w:t xml:space="preserve">     { return ISBN; }</w:t>
+      </w:r>
+    </w:p>
+    <w:p>
+      <w:r>
+        <w:t xml:space="preserve">     String getPublisher() </w:t>
+      </w:r>
+    </w:p>
+    <w:p>
+      <w:r>
+        <w:t xml:space="preserve">     { return publisher; }</w:t>
+      </w:r>
+    </w:p>
+    <w:p>
+      <w:r>
+        <w:t xml:space="preserve">    String bookInfo()</w:t>
+      </w:r>
+    </w:p>
+    <w:p>
+      <w:r>
+        <w:t xml:space="preserve">    {</w:t>
+      </w:r>
+    </w:p>
+    <w:p>
+      <w:r>
+        <w:t xml:space="preserve">        String info = bookName + " " + author + " " + ISBN + " " + publisher;</w:t>
+      </w:r>
+    </w:p>
+    <w:p>
+      <w:r>
+        <w:t xml:space="preserve">        return info;</w:t>
+      </w:r>
+    </w:p>
+    <w:p>
+      <w:r>
+        <w:t xml:space="preserve">        </w:t>
       </w:r>
     </w:p>
     <w:p>
@@ -622,152 +987,146 @@
     </w:p>
     <w:p>
       <w:r>
-        <w:t xml:space="preserve">    public SavingsAccount(float balance){</w:t>
-      </w:r>
-    </w:p>
-    <w:p>
-      <w:r>
-        <w:t xml:space="preserve">        SavingsBalance=balance;</w:t>
-      </w:r>
-    </w:p>
-    <w:p>
-      <w:r>
-        <w:t xml:space="preserve">        </w:t>
-      </w:r>
-    </w:p>
-    <w:p>
-      <w:r>
+        <w:t>}</w:t>
+      </w:r>
+    </w:p>
+    <w:p>
+      <w:r>
+        <w:t xml:space="preserve">  </w:t>
+      </w:r>
+    </w:p>
+    <w:p>
+      <w:r>
+        <w:t>public class Main</w:t>
+      </w:r>
+    </w:p>
+    <w:p>
+      <w:r>
+        <w:t>{</w:t>
+      </w:r>
+    </w:p>
+    <w:p>
+      <w:r>
+        <w:tab/>
+        <w:t>public static void main(String[] args) {</w:t>
+      </w:r>
+    </w:p>
+    <w:p>
+      <w:r>
+        <w:tab/>
+        <w:t xml:space="preserve">    Book b[] = new Book[30];</w:t>
+      </w:r>
+    </w:p>
+    <w:p>
+      <w:r>
+        <w:tab/>
+        <w:t xml:space="preserve">    b[0] = new Book("Programming in Java", "Rama", "12345", "Wiley");</w:t>
+      </w:r>
+    </w:p>
+    <w:p>
+      <w:r>
+        <w:tab/>
+        <w:t xml:space="preserve">    String title, auth, isbn, publisher;</w:t>
+      </w:r>
+    </w:p>
+    <w:p>
+      <w:r>
+        <w:tab/>
+        <w:t xml:space="preserve">    Scanner s = new Scanner(System.in);</w:t>
+      </w:r>
+    </w:p>
+    <w:p>
+      <w:r>
+        <w:tab/>
+        <w:t xml:space="preserve">    for (int i =1; i &lt; 5; i++)</w:t>
+      </w:r>
+    </w:p>
+    <w:p>
+      <w:r>
+        <w:tab/>
+        <w:t xml:space="preserve">     {</w:t>
+      </w:r>
+    </w:p>
+    <w:p>
+      <w:r>
+        <w:tab/>
+        <w:t xml:space="preserve">         title = s.next();</w:t>
+      </w:r>
+    </w:p>
+    <w:p>
+      <w:r>
+        <w:tab/>
+        <w:t xml:space="preserve">         auth = s.next();</w:t>
+      </w:r>
+    </w:p>
+    <w:p>
+      <w:r>
+        <w:tab/>
+        <w:t xml:space="preserve">         isbn = s.next();</w:t>
+      </w:r>
+    </w:p>
+    <w:p>
+      <w:r>
+        <w:tab/>
+        <w:t xml:space="preserve">         publisher = s.next();</w:t>
+      </w:r>
+    </w:p>
+    <w:p>
+      <w:r>
+        <w:tab/>
+        <w:t xml:space="preserve">         b[i] = new Book(title,auth,isbn,publisher);</w:t>
+      </w:r>
+    </w:p>
+    <w:p>
+      <w:r>
+        <w:lastRenderedPageBreak/>
+        <w:tab/>
+        <w:t xml:space="preserve">     }</w:t>
+      </w:r>
+    </w:p>
+    <w:p>
+      <w:r>
+        <w:tab/>
+        <w:t xml:space="preserve">    b[2].setTitle("Software Testing");</w:t>
+      </w:r>
+    </w:p>
+    <w:p>
+      <w:r>
+        <w:tab/>
+        <w:t xml:space="preserve">    System.out.println(b[2].getTitle());</w:t>
+      </w:r>
+    </w:p>
+    <w:p>
+      <w:r>
+        <w:tab/>
+        <w:t xml:space="preserve">    String info;</w:t>
+      </w:r>
+    </w:p>
+    <w:p>
+      <w:r>
+        <w:tab/>
+        <w:t xml:space="preserve">    for (int i =0; i&lt;5; i++) {</w:t>
+      </w:r>
+    </w:p>
+    <w:p>
+      <w:r>
+        <w:tab/>
+        <w:t xml:space="preserve">        info = b[i].bookInfo();</w:t>
+      </w:r>
+    </w:p>
+    <w:p>
+      <w:r>
+        <w:tab/>
+        <w:t xml:space="preserve">        System.out.println(info);</w:t>
+      </w:r>
+    </w:p>
+    <w:p>
+      <w:r>
+        <w:tab/>
         <w:t xml:space="preserve">    }</w:t>
       </w:r>
     </w:p>
-    <w:p>
-      <w:r>
-        <w:t xml:space="preserve">    </w:t>
-      </w:r>
-    </w:p>
-    <w:p>
-      <w:r>
-        <w:t>}</w:t>
-      </w:r>
-    </w:p>
-    <w:p>
-      <w:r>
-        <w:t>public class Main</w:t>
-      </w:r>
-    </w:p>
-    <w:p>
-      <w:r>
-        <w:t>{</w:t>
-      </w:r>
-    </w:p>
-    <w:p>
-      <w:r>
-        <w:tab/>
-        <w:t>public static void main(String[] args) {</w:t>
-      </w:r>
-    </w:p>
-    <w:p>
-      <w:r>
-        <w:tab/>
-      </w:r>
-      <w:r>
-        <w:tab/>
-        <w:t>SavingsAccount sa1 = new SavingsAccount(2000.0f);</w:t>
-      </w:r>
-    </w:p>
-    <w:p>
-      <w:r>
-        <w:tab/>
-      </w:r>
-      <w:r>
-        <w:tab/>
-        <w:t>SavingsAccount sa2 = new SavingsAccount(3000.0f);</w:t>
-      </w:r>
-    </w:p>
-    <w:p>
-      <w:r>
-        <w:tab/>
-      </w:r>
-      <w:r>
-        <w:tab/>
-        <w:t>sa1.caluclateMonthlyInterest();</w:t>
-      </w:r>
-    </w:p>
-    <w:p>
-      <w:r>
-        <w:tab/>
-      </w:r>
-      <w:r>
-        <w:tab/>
-        <w:t>sa2.caluclateMonthlyInterest();</w:t>
-      </w:r>
-    </w:p>
-    <w:p>
-      <w:r>
-        <w:tab/>
-      </w:r>
-      <w:r>
-        <w:tab/>
-        <w:t>SavingsAccount.ModifyInterestrate(5.0f);</w:t>
-      </w:r>
-    </w:p>
-    <w:p>
-      <w:r>
-        <w:tab/>
-      </w:r>
-      <w:r>
-        <w:tab/>
-        <w:t>sa1.caluclateMonthlyInterest();</w:t>
-      </w:r>
-    </w:p>
-    <w:p>
-      <w:r>
-        <w:tab/>
-      </w:r>
-      <w:r>
-        <w:tab/>
-        <w:t>sa2.caluclateMonthlyInterest();</w:t>
-      </w:r>
-    </w:p>
-    <w:p>
-      <w:r>
-        <w:tab/>
-      </w:r>
-      <w:r>
-        <w:tab/>
-      </w:r>
-    </w:p>
-    <w:p>
-      <w:r>
-        <w:tab/>
-      </w:r>
-      <w:r>
-        <w:tab/>
-      </w:r>
-    </w:p>
-    <w:p>
-      <w:r>
-        <w:tab/>
-      </w:r>
-      <w:r>
-        <w:tab/>
-      </w:r>
-    </w:p>
-    <w:p>
-      <w:r>
-        <w:tab/>
-      </w:r>
-    </w:p>
-    <w:p>
-      <w:r>
-        <w:t xml:space="preserve">        </w:t>
-      </w:r>
-    </w:p>
-    <w:p>
-      <w:r>
-        <w:t xml:space="preserve">        </w:t>
-      </w:r>
-    </w:p>
+    <w:p/>
     <w:p>
       <w:r>
         <w:tab/>
